--- a/Frayling_et_al/reply/Response_20140422_amended.docx
+++ b/Frayling_et_al/reply/Response_20140422_amended.docx
@@ -380,11 +380,35 @@
         </w:rPr>
         <w:t xml:space="preserve"> interactions. </w:t>
       </w:r>
-      <w:r>
-        <w:rPr>
-          <w:rFonts w:asciiTheme="majorHAnsi" w:hAnsiTheme="majorHAnsi"/>
-        </w:rPr>
-        <w:t xml:space="preserve">Despite having </w:t>
+      <w:del w:id="8" w:author="Gib Hemani" w:date="2014-06-25T09:34:00Z">
+        <w:r>
+          <w:rPr>
+            <w:rFonts w:asciiTheme="majorHAnsi" w:hAnsiTheme="majorHAnsi"/>
+          </w:rPr>
+          <w:delText xml:space="preserve">Despite </w:delText>
+        </w:r>
+      </w:del>
+      <w:del w:id="9" w:author="Gib Hemani" w:date="2014-06-25T09:36:00Z">
+        <w:r>
+          <w:rPr>
+            <w:rFonts w:asciiTheme="majorHAnsi" w:hAnsiTheme="majorHAnsi"/>
+          </w:rPr>
+          <w:delText>h</w:delText>
+        </w:r>
+      </w:del>
+      <w:ins w:id="10" w:author="Gib Hemani" w:date="2014-06-25T09:36:00Z">
+        <w:r>
+          <w:rPr>
+            <w:rFonts w:asciiTheme="majorHAnsi" w:hAnsiTheme="majorHAnsi"/>
+          </w:rPr>
+          <w:t>H</w:t>
+        </w:r>
+      </w:ins>
+      <w:r>
+        <w:rPr>
+          <w:rFonts w:asciiTheme="majorHAnsi" w:hAnsiTheme="majorHAnsi"/>
+        </w:rPr>
+        <w:t xml:space="preserve">aving </w:t>
       </w:r>
       <w:r>
         <w:rPr>
@@ -396,7 +420,21 @@
         <w:rPr>
           <w:rFonts w:asciiTheme="majorHAnsi" w:hAnsiTheme="majorHAnsi"/>
         </w:rPr>
-        <w:t xml:space="preserve"> data to </w:t>
+        <w:t xml:space="preserve"> data to</w:t>
+      </w:r>
+      <w:ins w:id="11" w:author="Gib Hemani" w:date="2014-06-25T09:49:00Z">
+        <w:r>
+          <w:rPr>
+            <w:rFonts w:asciiTheme="majorHAnsi" w:hAnsiTheme="majorHAnsi"/>
+          </w:rPr>
+          <w:t xml:space="preserve"> replicate the discovery interactions makes it problematic to</w:t>
+        </w:r>
+      </w:ins>
+      <w:r>
+        <w:rPr>
+          <w:rFonts w:asciiTheme="majorHAnsi" w:hAnsiTheme="majorHAnsi"/>
+        </w:rPr>
+        <w:t xml:space="preserve"> </w:t>
       </w:r>
       <w:r>
         <w:rPr>
@@ -439,38 +477,76 @@
         <w:rPr>
           <w:rFonts w:asciiTheme="majorHAnsi" w:hAnsiTheme="majorHAnsi"/>
         </w:rPr>
-        <w:t xml:space="preserve"> effects, Wood </w:t>
-      </w:r>
-      <w:r>
-        <w:rPr>
-          <w:rFonts w:asciiTheme="majorHAnsi" w:hAnsiTheme="majorHAnsi"/>
-          <w:i/>
-        </w:rPr>
-        <w:t xml:space="preserve">et al. </w:t>
-      </w:r>
-      <w:r>
-        <w:rPr>
-          <w:rFonts w:asciiTheme="majorHAnsi" w:hAnsiTheme="majorHAnsi"/>
-        </w:rPr>
-        <w:t>claim that this</w:t>
-      </w:r>
-      <w:r>
-        <w:rPr>
-          <w:rFonts w:asciiTheme="majorHAnsi" w:hAnsiTheme="majorHAnsi"/>
-        </w:rPr>
-        <w:t xml:space="preserve"> alternative explanation implies that</w:t>
-      </w:r>
-      <w:r>
-        <w:rPr>
-          <w:rFonts w:asciiTheme="majorHAnsi" w:hAnsiTheme="majorHAnsi"/>
-        </w:rPr>
-        <w:t xml:space="preserve"> there remains ‘no compelling evidence for widespread epistasis</w:t>
-      </w:r>
-      <w:r>
-        <w:rPr>
-          <w:rFonts w:asciiTheme="majorHAnsi" w:hAnsiTheme="majorHAnsi"/>
-        </w:rPr>
-        <w:t xml:space="preserve"> in humans’.</w:t>
+        <w:t xml:space="preserve"> </w:t>
+      </w:r>
+      <w:proofErr w:type="gramStart"/>
+      <w:r>
+        <w:rPr>
+          <w:rFonts w:asciiTheme="majorHAnsi" w:hAnsiTheme="majorHAnsi"/>
+        </w:rPr>
+        <w:t>effects,</w:t>
+      </w:r>
+      <w:proofErr w:type="gramEnd"/>
+      <w:r>
+        <w:rPr>
+          <w:rFonts w:asciiTheme="majorHAnsi" w:hAnsiTheme="majorHAnsi"/>
+        </w:rPr>
+        <w:t xml:space="preserve"> </w:t>
+      </w:r>
+      <w:del w:id="12" w:author="Gib Hemani" w:date="2014-06-25T09:51:00Z">
+        <w:r>
+          <w:rPr>
+            <w:rFonts w:asciiTheme="majorHAnsi" w:hAnsiTheme="majorHAnsi"/>
+          </w:rPr>
+          <w:delText xml:space="preserve">Wood </w:delText>
+        </w:r>
+        <w:r>
+          <w:rPr>
+            <w:rFonts w:asciiTheme="majorHAnsi" w:hAnsiTheme="majorHAnsi"/>
+            <w:i/>
+          </w:rPr>
+          <w:delText xml:space="preserve">et al. </w:delText>
+        </w:r>
+        <w:r>
+          <w:rPr>
+            <w:rFonts w:asciiTheme="majorHAnsi" w:hAnsiTheme="majorHAnsi"/>
+          </w:rPr>
+          <w:delText>claim that this</w:delText>
+        </w:r>
+        <w:r>
+          <w:rPr>
+            <w:rFonts w:asciiTheme="majorHAnsi" w:hAnsiTheme="majorHAnsi"/>
+          </w:rPr>
+          <w:delText xml:space="preserve"> alternative explanation implies that</w:delText>
+        </w:r>
+        <w:r>
+          <w:rPr>
+            <w:rFonts w:asciiTheme="majorHAnsi" w:hAnsiTheme="majorHAnsi"/>
+          </w:rPr>
+          <w:delText xml:space="preserve"> there remains ‘no compelling evidence for widespread epistasis</w:delText>
+        </w:r>
+        <w:r>
+          <w:rPr>
+            <w:rFonts w:asciiTheme="majorHAnsi" w:hAnsiTheme="majorHAnsi"/>
+          </w:rPr>
+          <w:delText xml:space="preserve"> in humans’</w:delText>
+        </w:r>
+      </w:del>
+      <w:ins w:id="13" w:author="Gib Hemani" w:date="2014-06-25T09:51:00Z">
+        <w:r>
+          <w:rPr>
+            <w:rFonts w:asciiTheme="majorHAnsi" w:hAnsiTheme="majorHAnsi"/>
+          </w:rPr>
+          <w:t>here we provide further analysis using the original discovery and replication datasets</w:t>
+        </w:r>
+      </w:ins>
+      <w:bookmarkStart w:id="14" w:name="_GoBack"/>
+      <w:bookmarkEnd w:id="14"/>
+      <w:r>
+        <w:rPr>
+          <w:rFonts w:asciiTheme="majorHAnsi" w:hAnsiTheme="majorHAnsi"/>
+        </w:rPr>
+        <w:t>.</w:t>
       </w:r>
       <w:r>
         <w:rPr>
@@ -494,11 +570,27 @@
           <w:rFonts w:asciiTheme="majorHAnsi" w:hAnsiTheme="majorHAnsi"/>
         </w:rPr>
       </w:pPr>
-      <w:r>
-        <w:rPr>
-          <w:rFonts w:asciiTheme="majorHAnsi" w:hAnsiTheme="majorHAnsi"/>
-        </w:rPr>
-        <w:t xml:space="preserve">Second, applying their method in our discovery and replication datasets </w:t>
+      <w:del w:id="15" w:author="Gib Hemani" w:date="2014-06-25T09:39:00Z">
+        <w:r>
+          <w:rPr>
+            <w:rFonts w:asciiTheme="majorHAnsi" w:hAnsiTheme="majorHAnsi"/>
+          </w:rPr>
+          <w:delText>Second, a</w:delText>
+        </w:r>
+      </w:del>
+      <w:ins w:id="16" w:author="Gib Hemani" w:date="2014-06-25T09:39:00Z">
+        <w:r>
+          <w:rPr>
+            <w:rFonts w:asciiTheme="majorHAnsi" w:hAnsiTheme="majorHAnsi"/>
+          </w:rPr>
+          <w:t>A</w:t>
+        </w:r>
+      </w:ins>
+      <w:r>
+        <w:rPr>
+          <w:rFonts w:asciiTheme="majorHAnsi" w:hAnsiTheme="majorHAnsi"/>
+        </w:rPr>
+        <w:t xml:space="preserve">pplying their method in our discovery and replication datasets </w:t>
       </w:r>
       <w:r>
         <w:rPr>
@@ -551,15 +643,21 @@
         <w:rPr>
           <w:rFonts w:asciiTheme="majorHAnsi" w:hAnsiTheme="majorHAnsi"/>
         </w:rPr>
-        <w:t xml:space="preserve"> fails to </w:t>
-      </w:r>
-      <w:bookmarkStart w:id="8" w:name="_GoBack"/>
-      <w:bookmarkEnd w:id="8"/>
-      <w:r>
-        <w:rPr>
-          <w:rFonts w:asciiTheme="majorHAnsi" w:hAnsiTheme="majorHAnsi"/>
-        </w:rPr>
-        <w:t>abrogate the statistical evidence for epistasis</w:t>
+        <w:t xml:space="preserve"> fails to</w:t>
+      </w:r>
+      <w:ins w:id="17" w:author="Gib Hemani" w:date="2014-06-25T09:39:00Z">
+        <w:r>
+          <w:rPr>
+            <w:rFonts w:asciiTheme="majorHAnsi" w:hAnsiTheme="majorHAnsi"/>
+          </w:rPr>
+          <w:t xml:space="preserve"> completely</w:t>
+        </w:r>
+      </w:ins>
+      <w:r>
+        <w:rPr>
+          <w:rFonts w:asciiTheme="majorHAnsi" w:hAnsiTheme="majorHAnsi"/>
+        </w:rPr>
+        <w:t xml:space="preserve"> abrogate the statistical evidence for epistasis</w:t>
       </w:r>
       <w:r>
         <w:rPr>
@@ -680,6 +778,116 @@
         </w:rPr>
         <w:t xml:space="preserve"> </w:t>
       </w:r>
+      <w:ins w:id="18" w:author="Gib Hemani" w:date="2014-06-25T09:37:00Z">
+        <w:r>
+          <w:rPr>
+            <w:rFonts w:asciiTheme="majorHAnsi" w:hAnsiTheme="majorHAnsi"/>
+          </w:rPr>
+          <w:t xml:space="preserve">The remaining results may remain significant due to imperfect imputation of the </w:t>
+        </w:r>
+        <w:proofErr w:type="spellStart"/>
+        <w:r>
+          <w:rPr>
+            <w:rFonts w:asciiTheme="majorHAnsi" w:hAnsiTheme="majorHAnsi"/>
+          </w:rPr>
+          <w:t>IncSeq</w:t>
+        </w:r>
+        <w:proofErr w:type="spellEnd"/>
+        <w:r>
+          <w:rPr>
+            <w:rFonts w:asciiTheme="majorHAnsi" w:hAnsiTheme="majorHAnsi"/>
+          </w:rPr>
+          <w:t xml:space="preserve"> SNP</w:t>
+        </w:r>
+      </w:ins>
+      <w:ins w:id="19" w:author="Gib Hemani" w:date="2014-06-25T09:48:00Z">
+        <w:r>
+          <w:rPr>
+            <w:rFonts w:asciiTheme="majorHAnsi" w:hAnsiTheme="majorHAnsi"/>
+          </w:rPr>
+          <w:t xml:space="preserve"> (though imputation </w:t>
+        </w:r>
+        <w:r>
+          <w:rPr>
+            <w:rFonts w:asciiTheme="majorHAnsi" w:hAnsiTheme="majorHAnsi"/>
+            <w:i/>
+          </w:rPr>
+          <w:t>r</w:t>
+        </w:r>
+        <w:r>
+          <w:rPr>
+            <w:rFonts w:asciiTheme="majorHAnsi" w:hAnsiTheme="majorHAnsi"/>
+            <w:vertAlign w:val="superscript"/>
+          </w:rPr>
+          <w:t>2</w:t>
+        </w:r>
+        <w:r>
+          <w:rPr>
+            <w:rFonts w:asciiTheme="majorHAnsi" w:hAnsiTheme="majorHAnsi"/>
+          </w:rPr>
+          <w:t xml:space="preserve"> is high)</w:t>
+        </w:r>
+      </w:ins>
+      <w:ins w:id="20" w:author="Gib Hemani" w:date="2014-06-25T09:37:00Z">
+        <w:r>
+          <w:rPr>
+            <w:rFonts w:asciiTheme="majorHAnsi" w:hAnsiTheme="majorHAnsi"/>
+          </w:rPr>
+          <w:t xml:space="preserve">, and we acknowledge that the presence of </w:t>
+        </w:r>
+      </w:ins>
+      <w:ins w:id="21" w:author="Gib Hemani" w:date="2014-06-25T09:41:00Z">
+        <w:r>
+          <w:rPr>
+            <w:rFonts w:asciiTheme="majorHAnsi" w:hAnsiTheme="majorHAnsi"/>
+          </w:rPr>
+          <w:t xml:space="preserve">untagged </w:t>
+        </w:r>
+        <w:proofErr w:type="spellStart"/>
+        <w:r>
+          <w:rPr>
+            <w:rFonts w:asciiTheme="majorHAnsi" w:hAnsiTheme="majorHAnsi"/>
+            <w:i/>
+            <w:rPrChange w:id="22" w:author="Gib Hemani" w:date="2014-06-25T09:47:00Z">
+              <w:rPr>
+                <w:rFonts w:asciiTheme="majorHAnsi" w:hAnsiTheme="majorHAnsi"/>
+              </w:rPr>
+            </w:rPrChange>
+          </w:rPr>
+          <w:t>cis</w:t>
+        </w:r>
+        <w:proofErr w:type="spellEnd"/>
+        <w:r>
+          <w:rPr>
+            <w:rFonts w:asciiTheme="majorHAnsi" w:hAnsiTheme="majorHAnsi"/>
+          </w:rPr>
+          <w:t xml:space="preserve"> SNPs with large effect</w:t>
+        </w:r>
+      </w:ins>
+      <w:ins w:id="23" w:author="Gib Hemani" w:date="2014-06-25T09:47:00Z">
+        <w:r>
+          <w:rPr>
+            <w:rFonts w:asciiTheme="majorHAnsi" w:hAnsiTheme="majorHAnsi"/>
+          </w:rPr>
+          <w:t>s</w:t>
+        </w:r>
+      </w:ins>
+      <w:ins w:id="24" w:author="Gib Hemani" w:date="2014-06-25T09:41:00Z">
+        <w:r>
+          <w:rPr>
+            <w:rFonts w:asciiTheme="majorHAnsi" w:hAnsiTheme="majorHAnsi"/>
+          </w:rPr>
+          <w:t xml:space="preserve"> could lead to inflation of F statistics </w:t>
+        </w:r>
+      </w:ins>
+      <w:ins w:id="25" w:author="Gib Hemani" w:date="2014-06-25T09:42:00Z">
+        <w:r>
+          <w:rPr>
+            <w:rFonts w:asciiTheme="majorHAnsi" w:hAnsiTheme="majorHAnsi"/>
+          </w:rPr>
+          <w:t>due to violations of normality assumptions.</w:t>
+        </w:r>
+      </w:ins>
     </w:p>
     <w:p>
       <w:pPr>
@@ -694,75 +902,79 @@
       <w:pPr>
         <w:jc w:val="both"/>
         <w:rPr>
+          <w:del w:id="26" w:author="Gib Hemani" w:date="2014-06-25T09:43:00Z"/>
           <w:rFonts w:asciiTheme="majorHAnsi" w:hAnsiTheme="majorHAnsi"/>
         </w:rPr>
       </w:pPr>
-      <w:r>
-        <w:rPr>
-          <w:rFonts w:asciiTheme="majorHAnsi" w:hAnsiTheme="majorHAnsi" w:cs="Calibri"/>
-          <w:lang w:val="en-US"/>
-        </w:rPr>
-        <w:t xml:space="preserve">Third, Wood </w:t>
-      </w:r>
-      <w:r>
-        <w:rPr>
-          <w:rFonts w:asciiTheme="majorHAnsi" w:hAnsiTheme="majorHAnsi" w:cs="Calibri"/>
-          <w:i/>
-          <w:iCs/>
-          <w:lang w:val="en-US"/>
-        </w:rPr>
-        <w:t>et al</w:t>
-      </w:r>
-      <w:r>
-        <w:rPr>
-          <w:rFonts w:asciiTheme="majorHAnsi" w:hAnsiTheme="majorHAnsi" w:cs="Calibri"/>
-          <w:lang w:val="en-US"/>
-        </w:rPr>
-        <w:t>. ignore the possibility that the IncSeq SNP is either one of the epistatic causal loci, or in higher LD with the </w:t>
-      </w:r>
-      <w:r>
-        <w:rPr>
-          <w:rFonts w:asciiTheme="majorHAnsi" w:hAnsiTheme="majorHAnsi" w:cs="Calibri"/>
-          <w:kern w:val="1"/>
-          <w:lang w:val="en-US"/>
-        </w:rPr>
-        <w:t>causal</w:t>
-      </w:r>
-      <w:r>
-        <w:rPr>
-          <w:rFonts w:asciiTheme="majorHAnsi" w:hAnsiTheme="majorHAnsi" w:cs="Calibri"/>
-          <w:lang w:val="en-US"/>
-        </w:rPr>
-        <w:t xml:space="preserve"> loci than the genotyped epistatic SNP and assume that a direct comparison of the interaction </w:t>
-      </w:r>
-      <w:r>
-        <w:rPr>
-          <w:rFonts w:asciiTheme="majorHAnsi" w:hAnsiTheme="majorHAnsi" w:cs="Calibri"/>
-          <w:i/>
-          <w:iCs/>
-          <w:lang w:val="en-US"/>
-        </w:rPr>
-        <w:t>p</w:t>
-      </w:r>
-      <w:r>
-        <w:rPr>
-          <w:rFonts w:asciiTheme="majorHAnsi" w:hAnsiTheme="majorHAnsi" w:cs="Calibri"/>
-          <w:lang w:val="en-US"/>
-        </w:rPr>
-        <w:t>-value before and after linear adjustment of the IncSeq SNP provides evidence for their alternative explanation</w:t>
-      </w:r>
-      <w:r>
-        <w:rPr>
-          <w:rFonts w:asciiTheme="majorHAnsi" w:hAnsiTheme="majorHAnsi"/>
-          <w:lang w:val="en-US"/>
-        </w:rPr>
-        <w:t xml:space="preserve">. </w:t>
-      </w:r>
+      <w:del w:id="27" w:author="Gib Hemani" w:date="2014-06-25T09:43:00Z">
+        <w:r>
+          <w:rPr>
+            <w:rFonts w:asciiTheme="majorHAnsi" w:hAnsiTheme="majorHAnsi" w:cs="Calibri"/>
+            <w:lang w:val="en-US"/>
+          </w:rPr>
+          <w:delText xml:space="preserve">Third, Wood </w:delText>
+        </w:r>
+        <w:r>
+          <w:rPr>
+            <w:rFonts w:asciiTheme="majorHAnsi" w:hAnsiTheme="majorHAnsi" w:cs="Calibri"/>
+            <w:i/>
+            <w:iCs/>
+            <w:lang w:val="en-US"/>
+          </w:rPr>
+          <w:delText>et al</w:delText>
+        </w:r>
+        <w:r>
+          <w:rPr>
+            <w:rFonts w:asciiTheme="majorHAnsi" w:hAnsiTheme="majorHAnsi" w:cs="Calibri"/>
+            <w:lang w:val="en-US"/>
+          </w:rPr>
+          <w:delText>. ignore the possibility that the IncSeq SNP is either one of the epistatic causal loci, or in higher LD with the </w:delText>
+        </w:r>
+        <w:r>
+          <w:rPr>
+            <w:rFonts w:asciiTheme="majorHAnsi" w:hAnsiTheme="majorHAnsi" w:cs="Calibri"/>
+            <w:kern w:val="1"/>
+            <w:lang w:val="en-US"/>
+          </w:rPr>
+          <w:delText>causal</w:delText>
+        </w:r>
+        <w:r>
+          <w:rPr>
+            <w:rFonts w:asciiTheme="majorHAnsi" w:hAnsiTheme="majorHAnsi" w:cs="Calibri"/>
+            <w:lang w:val="en-US"/>
+          </w:rPr>
+          <w:delText xml:space="preserve"> loci than the genotyped epistatic SNP and assume that a direct comparison of the interaction </w:delText>
+        </w:r>
+        <w:r>
+          <w:rPr>
+            <w:rFonts w:asciiTheme="majorHAnsi" w:hAnsiTheme="majorHAnsi" w:cs="Calibri"/>
+            <w:i/>
+            <w:iCs/>
+            <w:lang w:val="en-US"/>
+          </w:rPr>
+          <w:delText>p</w:delText>
+        </w:r>
+        <w:r>
+          <w:rPr>
+            <w:rFonts w:asciiTheme="majorHAnsi" w:hAnsiTheme="majorHAnsi" w:cs="Calibri"/>
+            <w:lang w:val="en-US"/>
+          </w:rPr>
+          <w:delText>-value before and after linear adjustment of the IncSeq SNP provides evidence for their alternative explanation</w:delText>
+        </w:r>
+        <w:r>
+          <w:rPr>
+            <w:rFonts w:asciiTheme="majorHAnsi" w:hAnsiTheme="majorHAnsi"/>
+            <w:lang w:val="en-US"/>
+          </w:rPr>
+          <w:delText xml:space="preserve">. </w:delText>
+        </w:r>
+      </w:del>
     </w:p>
     <w:p>
       <w:pPr>
         <w:jc w:val="both"/>
         <w:rPr>
+          <w:del w:id="28" w:author="Gib Hemani" w:date="2014-06-25T09:43:00Z"/>
           <w:rFonts w:asciiTheme="majorHAnsi" w:hAnsiTheme="majorHAnsi"/>
         </w:rPr>
       </w:pPr>
@@ -774,12 +986,23 @@
           <w:rFonts w:asciiTheme="majorHAnsi" w:hAnsiTheme="majorHAnsi"/>
         </w:rPr>
       </w:pPr>
-      <w:r>
-        <w:rPr>
-          <w:rFonts w:asciiTheme="majorHAnsi" w:hAnsiTheme="majorHAnsi"/>
-        </w:rPr>
-        <w:t>Fourth, f</w:t>
-      </w:r>
+      <w:del w:id="29" w:author="Gib Hemani" w:date="2014-06-25T09:44:00Z">
+        <w:r>
+          <w:rPr>
+            <w:rFonts w:asciiTheme="majorHAnsi" w:hAnsiTheme="majorHAnsi"/>
+          </w:rPr>
+          <w:delText>Fourth, f</w:delText>
+        </w:r>
+      </w:del>
+      <w:ins w:id="30" w:author="Gib Hemani" w:date="2014-06-25T09:44:00Z">
+        <w:r>
+          <w:rPr>
+            <w:rFonts w:asciiTheme="majorHAnsi" w:hAnsiTheme="majorHAnsi" w:cs="Calibri"/>
+            <w:lang w:val="en-US"/>
+          </w:rPr>
+          <w:t>F</w:t>
+        </w:r>
+      </w:ins>
       <w:r>
         <w:rPr>
           <w:rFonts w:asciiTheme="majorHAnsi" w:hAnsiTheme="majorHAnsi"/>
@@ -1522,11 +1745,41 @@
           <w:rFonts w:asciiTheme="majorHAnsi" w:hAnsiTheme="majorHAnsi"/>
         </w:rPr>
       </w:pPr>
-      <w:r>
-        <w:rPr>
-          <w:rFonts w:asciiTheme="majorHAnsi" w:hAnsiTheme="majorHAnsi"/>
-        </w:rPr>
-        <w:t>Fifth, there is evidence of interaction variation for pairs of SNPs that include the IncS</w:t>
+      <w:del w:id="31" w:author="Gib Hemani" w:date="2014-06-25T09:44:00Z">
+        <w:r>
+          <w:rPr>
+            <w:rFonts w:asciiTheme="majorHAnsi" w:hAnsiTheme="majorHAnsi"/>
+          </w:rPr>
+          <w:delText>Fifth, t</w:delText>
+        </w:r>
+      </w:del>
+      <w:ins w:id="32" w:author="Gib Hemani" w:date="2014-06-25T09:44:00Z">
+        <w:r>
+          <w:rPr>
+            <w:rFonts w:asciiTheme="majorHAnsi" w:hAnsiTheme="majorHAnsi"/>
+          </w:rPr>
+          <w:t>T</w:t>
+        </w:r>
+      </w:ins>
+      <w:r>
+        <w:rPr>
+          <w:rFonts w:asciiTheme="majorHAnsi" w:hAnsiTheme="majorHAnsi"/>
+        </w:rPr>
+        <w:t>here is</w:t>
+      </w:r>
+      <w:ins w:id="33" w:author="Gib Hemani" w:date="2014-06-25T09:44:00Z">
+        <w:r>
+          <w:rPr>
+            <w:rFonts w:asciiTheme="majorHAnsi" w:hAnsiTheme="majorHAnsi"/>
+          </w:rPr>
+          <w:t xml:space="preserve"> also</w:t>
+        </w:r>
+      </w:ins>
+      <w:r>
+        <w:rPr>
+          <w:rFonts w:asciiTheme="majorHAnsi" w:hAnsiTheme="majorHAnsi"/>
+        </w:rPr>
+        <w:t xml:space="preserve"> evidence of interaction variation for pairs of SNPs that include the IncS</w:t>
       </w:r>
       <w:r>
         <w:rPr>
@@ -1720,12 +1973,41 @@
           <w:rFonts w:asciiTheme="majorHAnsi" w:hAnsiTheme="majorHAnsi"/>
         </w:rPr>
       </w:pPr>
-      <w:r>
-        <w:rPr>
-          <w:rFonts w:asciiTheme="majorHAnsi" w:hAnsiTheme="majorHAnsi"/>
-        </w:rPr>
-        <w:lastRenderedPageBreak/>
-        <w:t xml:space="preserve">Finally, we did not report that epistasis was ‘widespread’ and in fact pointed out that </w:t>
+      <w:del w:id="34" w:author="Gib Hemani" w:date="2014-06-25T09:45:00Z">
+        <w:r>
+          <w:rPr>
+            <w:rFonts w:asciiTheme="majorHAnsi" w:hAnsiTheme="majorHAnsi"/>
+          </w:rPr>
+          <w:delText>Finally, w</w:delText>
+        </w:r>
+      </w:del>
+      <w:ins w:id="35" w:author="Gib Hemani" w:date="2014-06-25T09:45:00Z">
+        <w:r>
+          <w:rPr>
+            <w:rFonts w:asciiTheme="majorHAnsi" w:hAnsiTheme="majorHAnsi"/>
+          </w:rPr>
+          <w:t>W</w:t>
+        </w:r>
+      </w:ins>
+      <w:r>
+        <w:rPr>
+          <w:rFonts w:asciiTheme="majorHAnsi" w:hAnsiTheme="majorHAnsi"/>
+        </w:rPr>
+        <w:t>e</w:t>
+      </w:r>
+      <w:ins w:id="36" w:author="Gib Hemani" w:date="2014-06-25T09:45:00Z">
+        <w:r>
+          <w:rPr>
+            <w:rFonts w:asciiTheme="majorHAnsi" w:hAnsiTheme="majorHAnsi"/>
+          </w:rPr>
+          <w:t xml:space="preserve"> also note that we</w:t>
+        </w:r>
+      </w:ins>
+      <w:r>
+        <w:rPr>
+          <w:rFonts w:asciiTheme="majorHAnsi" w:hAnsiTheme="majorHAnsi"/>
+        </w:rPr>
+        <w:t xml:space="preserve"> did not report that epistasis was ‘widespread’ and in fact pointed out that </w:t>
       </w:r>
       <w:r>
         <w:rPr>
@@ -1998,6 +2280,7 @@
         <w:rPr>
           <w:rFonts w:asciiTheme="majorHAnsi" w:hAnsiTheme="majorHAnsi"/>
         </w:rPr>
+        <w:lastRenderedPageBreak/>
         <w:fldChar w:fldCharType="begin"/>
       </w:r>
       <w:r>
@@ -2012,7 +2295,7 @@
         </w:rPr>
         <w:fldChar w:fldCharType="separate"/>
       </w:r>
-      <w:bookmarkStart w:id="9" w:name="_ENREF_1"/>
+      <w:bookmarkStart w:id="37" w:name="_ENREF_1"/>
       <w:r>
         <w:rPr>
           <w:rFonts w:asciiTheme="majorHAnsi" w:hAnsiTheme="majorHAnsi"/>
@@ -2020,7 +2303,7 @@
         </w:rPr>
         <w:t>1. Hemani G, Shakhbazov K, Westra H, Esko T, Henders AK, et al. (2014) Detection and replication of epistasis influencing transcription in humans. Nature In Press.</w:t>
       </w:r>
-      <w:bookmarkEnd w:id="9"/>
+      <w:bookmarkEnd w:id="37"/>
     </w:p>
     <w:p>
       <w:pPr>
@@ -2031,7 +2314,7 @@
           <w:noProof/>
         </w:rPr>
       </w:pPr>
-      <w:bookmarkStart w:id="10" w:name="_ENREF_2"/>
+      <w:bookmarkStart w:id="38" w:name="_ENREF_2"/>
       <w:r>
         <w:rPr>
           <w:rFonts w:asciiTheme="majorHAnsi" w:hAnsiTheme="majorHAnsi"/>
@@ -2039,7 +2322,7 @@
         </w:rPr>
         <w:t>2. Westra HJ, Peters MJ, Esko T, Yaghootkar H, Schurmann C, et al. (2013) Systematic identification of trans eQTLs as putative drivers of known disease associations. Nat Genet 45: 1238-U1195.</w:t>
       </w:r>
-      <w:bookmarkEnd w:id="10"/>
+      <w:bookmarkEnd w:id="38"/>
     </w:p>
     <w:p>
       <w:pPr>
@@ -2050,7 +2333,7 @@
           <w:noProof/>
         </w:rPr>
       </w:pPr>
-      <w:bookmarkStart w:id="11" w:name="_ENREF_3"/>
+      <w:bookmarkStart w:id="39" w:name="_ENREF_3"/>
       <w:r>
         <w:rPr>
           <w:rFonts w:asciiTheme="majorHAnsi" w:hAnsiTheme="majorHAnsi"/>
@@ -2058,7 +2341,7 @@
         </w:rPr>
         <w:t>3. Powell JE, Henders AK, McRae AF, Kim J, Hemani G, et al. (2013) Congruence of Additive and Non-Additive Effects on Gene Expression Estimated from Pedigree and SNP Data. PLoS Genet 9.</w:t>
       </w:r>
-      <w:bookmarkEnd w:id="11"/>
+      <w:bookmarkEnd w:id="39"/>
     </w:p>
     <w:p>
       <w:pPr>
@@ -2069,7 +2352,7 @@
           <w:noProof/>
         </w:rPr>
       </w:pPr>
-      <w:bookmarkStart w:id="12" w:name="_ENREF_4"/>
+      <w:bookmarkStart w:id="40" w:name="_ENREF_4"/>
       <w:r>
         <w:rPr>
           <w:rFonts w:asciiTheme="majorHAnsi" w:hAnsiTheme="majorHAnsi"/>
@@ -2077,7 +2360,7 @@
         </w:rPr>
         <w:t>4. Powell JE, Henders AK, McRae AF, Caracella A, Smith S, et al. (2012) The Brisbane Systems Genetics Study: genetical genomics meets complex trait genetics. PLoS One 7: e35430.</w:t>
       </w:r>
-      <w:bookmarkEnd w:id="12"/>
+      <w:bookmarkEnd w:id="40"/>
     </w:p>
     <w:p>
       <w:pPr>
